--- a/No.3/count()の使い方.docx
+++ b/No.3/count()の使い方.docx
@@ -75,10 +75,7 @@
         </w:tc>
       </w:tr>
     </w:tbl>
-    <w:p>
-      <w:bookmarkStart w:id="0" w:name="_GoBack"/>
-      <w:bookmarkEnd w:id="0"/>
-    </w:p>
+    <w:p/>
     <w:tbl>
       <w:tblPr>
         <w:tblStyle w:val="a3"/>
@@ -114,12 +111,102 @@
         </w:tc>
       </w:tr>
     </w:tbl>
+    <w:p/>
+    <w:p>
+      <w:r>
+        <w:rPr>
+          <w:rFonts w:hint="eastAsia"/>
+        </w:rPr>
+        <w:t>P</w:t>
+      </w:r>
+      <w:r>
+        <w:t>ython</w:t>
+      </w:r>
+      <w:r>
+        <w:rPr>
+          <w:rFonts w:hint="eastAsia"/>
+        </w:rPr>
+        <w:t>標準ライブラリc</w:t>
+      </w:r>
+      <w:r>
+        <w:t>ollections</w:t>
+      </w:r>
+      <w:r>
+        <w:rPr>
+          <w:rFonts w:hint="eastAsia"/>
+        </w:rPr>
+        <w:t>にC</w:t>
+      </w:r>
+      <w:r>
+        <w:t>ounter</w:t>
+      </w:r>
+      <w:r>
+        <w:rPr>
+          <w:rFonts w:hint="eastAsia"/>
+        </w:rPr>
+        <w:t>クラスがある</w:t>
+      </w:r>
+    </w:p>
     <w:p>
       <w:pPr>
         <w:rPr>
           <w:rFonts w:hint="eastAsia"/>
         </w:rPr>
       </w:pPr>
+      <w:r>
+        <w:rPr>
+          <w:rFonts w:hint="eastAsia"/>
+        </w:rPr>
+        <w:t>コンストラクタ</w:t>
+      </w:r>
+      <w:proofErr w:type="spellStart"/>
+      <w:r>
+        <w:rPr>
+          <w:rFonts w:hint="eastAsia"/>
+        </w:rPr>
+        <w:t>c</w:t>
+      </w:r>
+      <w:r>
+        <w:t>ollecctions.Counter</w:t>
+      </w:r>
+      <w:proofErr w:type="spellEnd"/>
+      <w:r>
+        <w:t>()</w:t>
+      </w:r>
+      <w:r>
+        <w:rPr>
+          <w:rFonts w:hint="eastAsia"/>
+        </w:rPr>
+        <w:t>にリストやタプルを渡すと</w:t>
+      </w:r>
+      <w:r>
+        <w:t>Counter</w:t>
+      </w:r>
+      <w:r>
+        <w:rPr>
+          <w:rFonts w:hint="eastAsia"/>
+        </w:rPr>
+        <w:t>オブジェクトが生成される.Counterオブジェクトは辞書型</w:t>
+      </w:r>
+      <w:proofErr w:type="spellStart"/>
+      <w:r>
+        <w:rPr>
+          <w:rFonts w:hint="eastAsia"/>
+        </w:rPr>
+        <w:t>d</w:t>
+      </w:r>
+      <w:r>
+        <w:t>ict</w:t>
+      </w:r>
+      <w:proofErr w:type="spellEnd"/>
+      <w:r>
+        <w:rPr>
+          <w:rFonts w:hint="eastAsia"/>
+        </w:rPr>
+        <w:t>サブクラスで,キーに要素,値に出現</w:t>
+      </w:r>
+      <w:bookmarkStart w:id="0" w:name="_GoBack"/>
+      <w:bookmarkEnd w:id="0"/>
     </w:p>
     <w:sectPr>
       <w:pgSz w:w="11906" w:h="16838"/>
